--- a/Atividades - Exercícios/Exercícios de Ordenação/Exercícios de Ordenação.docx
+++ b/Atividades - Exercícios/Exercícios de Ordenação/Exercícios de Ordenação.docx
@@ -4,30 +4,349 @@
   <w:body>
     <w:p>
       <w:pPr>
-        <w:tabs>
-          <w:tab w:val="num" w:pos="720"/>
-        </w:tabs>
-        <w:ind w:left="720" w:hanging="360"/>
+        <w:spacing w:after="160" w:line="259" w:lineRule="auto"/>
       </w:pPr>
       <w:r>
-        <w:t>Exercícios de Ordenação:</w:t>
+        <w:rPr>
+          <w:rFonts w:cs="Arial"/>
+          <w:noProof/>
+        </w:rPr>
+        <mc:AlternateContent>
+          <mc:Choice Requires="wps">
+            <w:drawing>
+              <wp:anchor distT="45720" distB="45720" distL="114300" distR="114300" simplePos="0" relativeHeight="251894784" behindDoc="0" locked="0" layoutInCell="1" allowOverlap="1" wp14:anchorId="43F7234C" wp14:editId="302CAA12">
+                <wp:simplePos x="0" y="0"/>
+                <wp:positionH relativeFrom="margin">
+                  <wp:posOffset>252095</wp:posOffset>
+                </wp:positionH>
+                <wp:positionV relativeFrom="margin">
+                  <wp:posOffset>3225691</wp:posOffset>
+                </wp:positionV>
+                <wp:extent cx="4895850" cy="3136900"/>
+                <wp:effectExtent l="0" t="0" r="0" b="6350"/>
+                <wp:wrapSquare wrapText="bothSides"/>
+                <wp:docPr id="2" name="Caixa de Texto 2"/>
+                <wp:cNvGraphicFramePr>
+                  <a:graphicFrameLocks xmlns:a="http://schemas.openxmlformats.org/drawingml/2006/main"/>
+                </wp:cNvGraphicFramePr>
+                <a:graphic xmlns:a="http://schemas.openxmlformats.org/drawingml/2006/main">
+                  <a:graphicData uri="http://schemas.microsoft.com/office/word/2010/wordprocessingShape">
+                    <wps:wsp>
+                      <wps:cNvSpPr txBox="1">
+                        <a:spLocks noChangeArrowheads="1"/>
+                      </wps:cNvSpPr>
+                      <wps:spPr bwMode="auto">
+                        <a:xfrm>
+                          <a:off x="0" y="0"/>
+                          <a:ext cx="4895850" cy="3136900"/>
+                        </a:xfrm>
+                        <a:prstGeom prst="rect">
+                          <a:avLst/>
+                        </a:prstGeom>
+                        <a:solidFill>
+                          <a:srgbClr val="FFFFFF"/>
+                        </a:solidFill>
+                        <a:ln w="9525">
+                          <a:noFill/>
+                          <a:miter lim="800000"/>
+                          <a:headEnd/>
+                          <a:tailEnd/>
+                        </a:ln>
+                      </wps:spPr>
+                      <wps:txbx>
+                        <w:txbxContent>
+                          <w:p>
+                            <w:pPr>
+                              <w:pStyle w:val="Subttulo"/>
+                            </w:pPr>
+                            <w:bookmarkStart w:id="0" w:name="_Toc40528128"/>
+                            <w:bookmarkStart w:id="1" w:name="_Toc40528139"/>
+                            <w:r>
+                              <w:t>Análise e Desenvolvimento de Sistemas</w:t>
+                            </w:r>
+                            <w:bookmarkEnd w:id="0"/>
+                            <w:bookmarkEnd w:id="1"/>
+                          </w:p>
+                          <w:p>
+                            <w:pPr>
+                              <w:pStyle w:val="Subttulo"/>
+                            </w:pPr>
+                            <w:bookmarkStart w:id="2" w:name="_Toc40528129"/>
+                            <w:bookmarkStart w:id="3" w:name="_Toc40528140"/>
+                            <w:r>
+                              <w:t>Manhã – ADSMA3</w:t>
+                            </w:r>
+                            <w:bookmarkEnd w:id="2"/>
+                            <w:bookmarkEnd w:id="3"/>
+                          </w:p>
+                          <w:p>
+                            <w:pPr>
+                              <w:pStyle w:val="Subttulo"/>
+                            </w:pPr>
+                          </w:p>
+                          <w:p>
+                            <w:pPr>
+                              <w:pStyle w:val="Subttulo"/>
+                            </w:pPr>
+                            <w:r>
+                              <w:t>Estrutura de Dados</w:t>
+                            </w:r>
+                          </w:p>
+                          <w:p>
+                            <w:pPr>
+                              <w:pStyle w:val="Subttulo"/>
+                            </w:pPr>
+                          </w:p>
+                          <w:p>
+                            <w:pPr>
+                              <w:pStyle w:val="Subttulo"/>
+                            </w:pPr>
+                            <w:r>
+                              <w:t xml:space="preserve">Exercício de </w:t>
+                            </w:r>
+                            <w:bookmarkStart w:id="4" w:name="_Toc40528132"/>
+                            <w:bookmarkStart w:id="5" w:name="_Toc40528143"/>
+                            <w:r>
+                              <w:t>Ordenação</w:t>
+                            </w:r>
+                          </w:p>
+                          <w:p>
+                            <w:pPr>
+                              <w:pStyle w:val="Subttulo"/>
+                            </w:pPr>
+                          </w:p>
+                          <w:p>
+                            <w:pPr>
+                              <w:pStyle w:val="Subttulo"/>
+                            </w:pPr>
+                            <w:r>
+                              <w:t>Felix Petiz Bonilho RA:168048191002</w:t>
+                            </w:r>
+                            <w:bookmarkEnd w:id="4"/>
+                            <w:bookmarkEnd w:id="5"/>
+                          </w:p>
+                          <w:p>
+                            <w:pPr>
+                              <w:pStyle w:val="Subttulo"/>
+                            </w:pPr>
+                            <w:bookmarkStart w:id="6" w:name="_Toc40528134"/>
+                            <w:bookmarkStart w:id="7" w:name="_Toc40528145"/>
+                            <w:r>
+                              <w:t>Thainá Araújo Mendonça RA:1680481811044</w:t>
+                            </w:r>
+                            <w:bookmarkEnd w:id="6"/>
+                            <w:bookmarkEnd w:id="7"/>
+                          </w:p>
+                          <w:p>
+                            <w:pPr>
+                              <w:rPr>
+                                <w:lang w:eastAsia="en-US"/>
+                              </w:rPr>
+                            </w:pPr>
+                          </w:p>
+                          <w:p>
+                            <w:pPr>
+                              <w:pStyle w:val="Subttulo"/>
+                            </w:pPr>
+                          </w:p>
+                        </w:txbxContent>
+                      </wps:txbx>
+                      <wps:bodyPr rot="0" vert="horz" wrap="square" lIns="91440" tIns="45720" rIns="91440" bIns="45720" anchor="t" anchorCtr="0">
+                        <a:noAutofit/>
+                      </wps:bodyPr>
+                    </wps:wsp>
+                  </a:graphicData>
+                </a:graphic>
+                <wp14:sizeRelH relativeFrom="margin">
+                  <wp14:pctWidth>0</wp14:pctWidth>
+                </wp14:sizeRelH>
+                <wp14:sizeRelV relativeFrom="margin">
+                  <wp14:pctHeight>0</wp14:pctHeight>
+                </wp14:sizeRelV>
+              </wp:anchor>
+            </w:drawing>
+          </mc:Choice>
+          <mc:Fallback>
+            <w:pict>
+              <v:shapetype w14:anchorId="43F7234C" id="_x0000_t202" coordsize="21600,21600" o:spt="202" path="m,l,21600r21600,l21600,xe">
+                <v:stroke joinstyle="miter"/>
+                <v:path gradientshapeok="t" o:connecttype="rect"/>
+              </v:shapetype>
+              <v:shape id="Caixa de Texto 2" o:spid="_x0000_s1026" type="#_x0000_t202" style="position:absolute;margin-left:19.85pt;margin-top:254pt;width:385.5pt;height:247pt;z-index:251894784;visibility:visible;mso-wrap-style:square;mso-width-percent:0;mso-height-percent:0;mso-wrap-distance-left:9pt;mso-wrap-distance-top:3.6pt;mso-wrap-distance-right:9pt;mso-wrap-distance-bottom:3.6pt;mso-position-horizontal:absolute;mso-position-horizontal-relative:margin;mso-position-vertical:absolute;mso-position-vertical-relative:margin;mso-width-percent:0;mso-height-percent:0;mso-width-relative:margin;mso-height-relative:margin;v-text-anchor:top" o:gfxdata="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" stroked="f">
+                <v:textbox>
+                  <w:txbxContent>
+                    <w:p>
+                      <w:pPr>
+                        <w:pStyle w:val="Subttulo"/>
+                      </w:pPr>
+                      <w:bookmarkStart w:id="8" w:name="_Toc40528128"/>
+                      <w:bookmarkStart w:id="9" w:name="_Toc40528139"/>
+                      <w:r>
+                        <w:t>Análise e Desenvolvimento de Sistemas</w:t>
+                      </w:r>
+                      <w:bookmarkEnd w:id="8"/>
+                      <w:bookmarkEnd w:id="9"/>
+                    </w:p>
+                    <w:p>
+                      <w:pPr>
+                        <w:pStyle w:val="Subttulo"/>
+                      </w:pPr>
+                      <w:bookmarkStart w:id="10" w:name="_Toc40528129"/>
+                      <w:bookmarkStart w:id="11" w:name="_Toc40528140"/>
+                      <w:r>
+                        <w:t>Manhã – ADSMA3</w:t>
+                      </w:r>
+                      <w:bookmarkEnd w:id="10"/>
+                      <w:bookmarkEnd w:id="11"/>
+                    </w:p>
+                    <w:p>
+                      <w:pPr>
+                        <w:pStyle w:val="Subttulo"/>
+                      </w:pPr>
+                    </w:p>
+                    <w:p>
+                      <w:pPr>
+                        <w:pStyle w:val="Subttulo"/>
+                      </w:pPr>
+                      <w:r>
+                        <w:t>Estrutura de Dados</w:t>
+                      </w:r>
+                    </w:p>
+                    <w:p>
+                      <w:pPr>
+                        <w:pStyle w:val="Subttulo"/>
+                      </w:pPr>
+                    </w:p>
+                    <w:p>
+                      <w:pPr>
+                        <w:pStyle w:val="Subttulo"/>
+                      </w:pPr>
+                      <w:r>
+                        <w:t xml:space="preserve">Exercício de </w:t>
+                      </w:r>
+                      <w:bookmarkStart w:id="12" w:name="_Toc40528132"/>
+                      <w:bookmarkStart w:id="13" w:name="_Toc40528143"/>
+                      <w:r>
+                        <w:t>Ordenação</w:t>
+                      </w:r>
+                    </w:p>
+                    <w:p>
+                      <w:pPr>
+                        <w:pStyle w:val="Subttulo"/>
+                      </w:pPr>
+                    </w:p>
+                    <w:p>
+                      <w:pPr>
+                        <w:pStyle w:val="Subttulo"/>
+                      </w:pPr>
+                      <w:r>
+                        <w:t>Felix Petiz Bonilho RA:168048191002</w:t>
+                      </w:r>
+                      <w:bookmarkEnd w:id="12"/>
+                      <w:bookmarkEnd w:id="13"/>
+                    </w:p>
+                    <w:p>
+                      <w:pPr>
+                        <w:pStyle w:val="Subttulo"/>
+                      </w:pPr>
+                      <w:bookmarkStart w:id="14" w:name="_Toc40528134"/>
+                      <w:bookmarkStart w:id="15" w:name="_Toc40528145"/>
+                      <w:r>
+                        <w:t>Thainá Araújo Mendonça RA:1680481811044</w:t>
+                      </w:r>
+                      <w:bookmarkEnd w:id="14"/>
+                      <w:bookmarkEnd w:id="15"/>
+                    </w:p>
+                    <w:p>
+                      <w:pPr>
+                        <w:rPr>
+                          <w:lang w:eastAsia="en-US"/>
+                        </w:rPr>
+                      </w:pPr>
+                    </w:p>
+                    <w:p>
+                      <w:pPr>
+                        <w:pStyle w:val="Subttulo"/>
+                      </w:pPr>
+                    </w:p>
+                  </w:txbxContent>
+                </v:textbox>
+                <w10:wrap type="square" anchorx="margin" anchory="margin"/>
+              </v:shape>
+            </w:pict>
+          </mc:Fallback>
+        </mc:AlternateContent>
       </w:r>
-    </w:p>
-    <w:p>
-      <w:pPr>
-        <w:tabs>
-          <w:tab w:val="num" w:pos="720"/>
-        </w:tabs>
-        <w:ind w:left="720" w:hanging="360"/>
-      </w:pPr>
-    </w:p>
-    <w:p>
-      <w:pPr>
-        <w:tabs>
-          <w:tab w:val="num" w:pos="720"/>
-        </w:tabs>
-        <w:ind w:left="720" w:hanging="360"/>
-      </w:pPr>
+      <w:r>
+        <w:br w:type="page"/>
+      </w:r>
+      <w:r>
+        <w:rPr>
+          <w:noProof/>
+        </w:rPr>
+        <w:drawing>
+          <wp:anchor distT="0" distB="0" distL="114300" distR="114300" simplePos="0" relativeHeight="251892736" behindDoc="0" locked="0" layoutInCell="1" allowOverlap="1" wp14:anchorId="5EC2C8F1" wp14:editId="0018867D">
+            <wp:simplePos x="0" y="0"/>
+            <wp:positionH relativeFrom="margin">
+              <wp:align>center</wp:align>
+            </wp:positionH>
+            <wp:positionV relativeFrom="margin">
+              <wp:align>top</wp:align>
+            </wp:positionV>
+            <wp:extent cx="5400000" cy="666000"/>
+            <wp:effectExtent l="0" t="0" r="0" b="1270"/>
+            <wp:wrapNone/>
+            <wp:docPr id="1" name="Imagem 1"/>
+            <wp:cNvGraphicFramePr>
+              <a:graphicFrameLocks xmlns:a="http://schemas.openxmlformats.org/drawingml/2006/main" noChangeAspect="1"/>
+            </wp:cNvGraphicFramePr>
+            <a:graphic xmlns:a="http://schemas.openxmlformats.org/drawingml/2006/main">
+              <a:graphicData uri="http://schemas.openxmlformats.org/drawingml/2006/picture">
+                <pic:pic xmlns:pic="http://schemas.openxmlformats.org/drawingml/2006/picture">
+                  <pic:nvPicPr>
+                    <pic:cNvPr id="1" name=""/>
+                    <pic:cNvPicPr/>
+                  </pic:nvPicPr>
+                  <pic:blipFill rotWithShape="1">
+                    <a:blip r:embed="rId8">
+                      <a:extLst>
+                        <a:ext uri="{28A0092B-C50C-407E-A947-70E740481C1C}">
+                          <a14:useLocalDpi xmlns:a14="http://schemas.microsoft.com/office/drawing/2010/main" val="0"/>
+                        </a:ext>
+                      </a:extLst>
+                    </a:blip>
+                    <a:srcRect l="495" t="6356" r="949"/>
+                    <a:stretch/>
+                  </pic:blipFill>
+                  <pic:spPr bwMode="auto">
+                    <a:xfrm>
+                      <a:off x="0" y="0"/>
+                      <a:ext cx="5400000" cy="666000"/>
+                    </a:xfrm>
+                    <a:prstGeom prst="rect">
+                      <a:avLst/>
+                    </a:prstGeom>
+                    <a:ln>
+                      <a:noFill/>
+                    </a:ln>
+                    <a:extLst>
+                      <a:ext uri="{53640926-AAD7-44D8-BBD7-CCE9431645EC}">
+                        <a14:shadowObscured xmlns:a14="http://schemas.microsoft.com/office/drawing/2010/main"/>
+                      </a:ext>
+                    </a:extLst>
+                  </pic:spPr>
+                </pic:pic>
+              </a:graphicData>
+            </a:graphic>
+            <wp14:sizeRelH relativeFrom="margin">
+              <wp14:pctWidth>0</wp14:pctWidth>
+            </wp14:sizeRelH>
+            <wp14:sizeRelV relativeFrom="margin">
+              <wp14:pctHeight>0</wp14:pctHeight>
+            </wp14:sizeRelV>
+          </wp:anchor>
+        </w:drawing>
+      </w:r>
     </w:p>
     <w:p>
       <w:pPr>
@@ -37,6 +356,7 @@
         </w:numPr>
       </w:pPr>
       <w:r>
+        <w:lastRenderedPageBreak/>
         <w:t>Modifique o algoritmo de ordenação por contagem para que possa ordenar sequências com números repetidos.</w:t>
       </w:r>
     </w:p>
@@ -578,7 +898,33 @@
                 <w:szCs w:val="21"/>
                 <w:lang w:eastAsia="ja-JP"/>
               </w:rPr>
-              <w:t> tam) {</w:t>
+              <w:t> </w:t>
+            </w:r>
+            <w:proofErr w:type="spellStart"/>
+            <w:r>
+              <w:rPr>
+                <w:rFonts w:ascii="Consolas" w:hAnsi="Consolas"/>
+                <w:b/>
+                <w:bCs/>
+                <w:color w:val="ABB2BF"/>
+                <w:sz w:val="21"/>
+                <w:szCs w:val="21"/>
+                <w:lang w:eastAsia="ja-JP"/>
+              </w:rPr>
+              <w:t>tam</w:t>
+            </w:r>
+            <w:proofErr w:type="spellEnd"/>
+            <w:r>
+              <w:rPr>
+                <w:rFonts w:ascii="Consolas" w:hAnsi="Consolas"/>
+                <w:b/>
+                <w:bCs/>
+                <w:color w:val="ABB2BF"/>
+                <w:sz w:val="21"/>
+                <w:szCs w:val="21"/>
+                <w:lang w:eastAsia="ja-JP"/>
+              </w:rPr>
+              <w:t>) {</w:t>
             </w:r>
           </w:p>
           <w:p>
@@ -1206,6 +1552,61 @@
                 <w:lang w:eastAsia="ja-JP"/>
               </w:rPr>
               <w:t>;</w:t>
+            </w:r>
+          </w:p>
+          <w:p>
+            <w:pPr>
+              <w:shd w:val="clear" w:color="auto" w:fill="1E1E1E"/>
+              <w:spacing w:line="285" w:lineRule="atLeast"/>
+              <w:rPr>
+                <w:rFonts w:ascii="Consolas" w:hAnsi="Consolas"/>
+                <w:b/>
+                <w:bCs/>
+                <w:color w:val="ABB2BF"/>
+                <w:sz w:val="21"/>
+                <w:szCs w:val="21"/>
+                <w:lang w:eastAsia="ja-JP"/>
+              </w:rPr>
+            </w:pPr>
+            <w:r>
+              <w:rPr>
+                <w:rFonts w:ascii="Consolas" w:hAnsi="Consolas"/>
+                <w:b/>
+                <w:bCs/>
+                <w:color w:val="ABB2BF"/>
+                <w:sz w:val="21"/>
+                <w:szCs w:val="21"/>
+                <w:lang w:eastAsia="ja-JP"/>
+              </w:rPr>
+              <w:t xml:space="preserve">        </w:t>
+            </w:r>
+            <w:r>
+              <w:rPr>
+                <w:rFonts w:ascii="Consolas" w:hAnsi="Consolas"/>
+                <w:b/>
+                <w:bCs/>
+                <w:i/>
+                <w:iCs/>
+                <w:color w:val="5C6370"/>
+                <w:sz w:val="21"/>
+                <w:szCs w:val="21"/>
+                <w:lang w:eastAsia="ja-JP"/>
+              </w:rPr>
+              <w:t>//</w:t>
+            </w:r>
+            <w:r>
+              <w:rPr>
+                <w:rFonts w:ascii="Consolas" w:hAnsi="Consolas"/>
+                <w:b/>
+                <w:bCs/>
+                <w:i/>
+                <w:iCs/>
+                <w:color w:val="5C6370"/>
+                <w:sz w:val="21"/>
+                <w:szCs w:val="21"/>
+                <w:lang w:eastAsia="ja-JP"/>
+              </w:rPr>
+              <w:t>ajusta a posição do vetor caso a variável atual já exista no vetor de destino</w:t>
             </w:r>
           </w:p>
           <w:p>
@@ -4043,6 +4444,9 @@
               </w:rPr>
             </w:pPr>
             <w:r>
+              <w:rPr>
+                <w:noProof/>
+              </w:rPr>
               <mc:AlternateContent>
                 <mc:Choice Requires="wps">
                   <w:drawing>
@@ -4115,6 +4519,9 @@
               </mc:AlternateContent>
             </w:r>
             <w:r>
+              <w:rPr>
+                <w:noProof/>
+              </w:rPr>
               <mc:AlternateContent>
                 <mc:Choice Requires="wps">
                   <w:drawing>
@@ -5461,7 +5868,6 @@
                 <w:rFonts w:ascii="Arial Nova" w:hAnsi="Arial Nova"/>
                 <w:color w:val="FF0000"/>
               </w:rPr>
-              <w:lastRenderedPageBreak/>
               <w:t>1</w:t>
             </w:r>
           </w:p>
@@ -5918,6 +6324,7 @@
                 <w:rFonts w:ascii="Arial Nova" w:hAnsi="Arial Nova"/>
                 <w:color w:val="FF0000"/>
               </w:rPr>
+              <w:lastRenderedPageBreak/>
               <w:t>0</w:t>
             </w:r>
           </w:p>
@@ -14884,7 +15291,6 @@
                 <w:rFonts w:ascii="Arial Nova" w:hAnsi="Arial Nova"/>
                 <w:color w:val="FF0000"/>
               </w:rPr>
-              <w:lastRenderedPageBreak/>
               <w:t>2</w:t>
             </w:r>
           </w:p>
@@ -15161,6 +15567,7 @@
                 <w:rFonts w:ascii="Arial Nova" w:hAnsi="Arial Nova"/>
                 <w:color w:val="FF0000"/>
               </w:rPr>
+              <w:lastRenderedPageBreak/>
               <w:t>2</w:t>
             </w:r>
           </w:p>
@@ -25550,7 +25957,6 @@
                 <w:rFonts w:ascii="Arial Nova" w:hAnsi="Arial Nova"/>
                 <w:color w:val="FF0000"/>
               </w:rPr>
-              <w:lastRenderedPageBreak/>
               <w:t>5</w:t>
             </w:r>
           </w:p>
@@ -25844,6 +26250,7 @@
                 <w:rFonts w:ascii="Arial Nova" w:hAnsi="Arial Nova"/>
                 <w:color w:val="FF0000"/>
               </w:rPr>
+              <w:lastRenderedPageBreak/>
               <w:t>5</w:t>
             </w:r>
           </w:p>
@@ -41059,6 +41466,41 @@
       <w:contextualSpacing/>
     </w:pPr>
   </w:style>
+  <w:style w:type="paragraph" w:styleId="Subttulo">
+    <w:name w:val="Subtitle"/>
+    <w:basedOn w:val="Normal"/>
+    <w:next w:val="Normal"/>
+    <w:link w:val="SubttuloChar"/>
+    <w:uiPriority w:val="11"/>
+    <w:qFormat/>
+    <w:rsid w:val="00AD328E"/>
+    <w:pPr>
+      <w:spacing w:after="160" w:line="259" w:lineRule="auto"/>
+      <w:jc w:val="center"/>
+    </w:pPr>
+    <w:rPr>
+      <w:rFonts w:ascii="Arial Nova" w:eastAsiaTheme="minorHAnsi" w:hAnsi="Arial Nova" w:cstheme="minorBidi"/>
+      <w:b/>
+      <w:bCs/>
+      <w:sz w:val="28"/>
+      <w:szCs w:val="28"/>
+      <w:lang w:eastAsia="en-US"/>
+    </w:rPr>
+  </w:style>
+  <w:style w:type="character" w:customStyle="1" w:styleId="SubttuloChar">
+    <w:name w:val="Subtítulo Char"/>
+    <w:basedOn w:val="Fontepargpadro"/>
+    <w:link w:val="Subttulo"/>
+    <w:uiPriority w:val="11"/>
+    <w:rsid w:val="00AD328E"/>
+    <w:rPr>
+      <w:rFonts w:ascii="Arial Nova" w:hAnsi="Arial Nova"/>
+      <w:b/>
+      <w:bCs/>
+      <w:sz w:val="28"/>
+      <w:szCs w:val="28"/>
+    </w:rPr>
+  </w:style>
 </w:styles>
 </file>
 
@@ -41358,15 +41800,6 @@
 </file>
 
 <file path=customXml/item1.xml><?xml version="1.0" encoding="utf-8"?>
-<?mso-contentType ?>
-<FormTemplates xmlns="http://schemas.microsoft.com/sharepoint/v3/contenttype/forms">
-  <Display>DocumentLibraryForm</Display>
-  <Edit>DocumentLibraryForm</Edit>
-  <New>DocumentLibraryForm</New>
-</FormTemplates>
-</file>
-
-<file path=customXml/item2.xml><?xml version="1.0" encoding="utf-8"?>
 <ct:contentTypeSchema xmlns:ct="http://schemas.microsoft.com/office/2006/metadata/contentType" xmlns:ma="http://schemas.microsoft.com/office/2006/metadata/properties/metaAttributes" ct:_="" ma:_="" ma:contentTypeName="Documento" ma:contentTypeID="0x01010098FF1102BDD21C4895612862EFA9ABE0" ma:contentTypeVersion="3" ma:contentTypeDescription="Crie um novo documento." ma:contentTypeScope="" ma:versionID="d72c9833e9f0bf79fa5f0fe66777f368">
   <xsd:schema xmlns:xsd="http://www.w3.org/2001/XMLSchema" xmlns:xs="http://www.w3.org/2001/XMLSchema" xmlns:p="http://schemas.microsoft.com/office/2006/metadata/properties" xmlns:ns2="2bbf9d04-6930-438c-a167-734cfeaca601" targetNamespace="http://schemas.microsoft.com/office/2006/metadata/properties" ma:root="true" ma:fieldsID="f4fa8c0e62c505e8b426a769f97e4bfd" ns2:_="">
     <xsd:import namespace="2bbf9d04-6930-438c-a167-734cfeaca601"/>
@@ -41504,6 +41937,15 @@
 </ct:contentTypeSchema>
 </file>
 
+<file path=customXml/item2.xml><?xml version="1.0" encoding="utf-8"?>
+<?mso-contentType ?>
+<FormTemplates xmlns="http://schemas.microsoft.com/sharepoint/v3/contenttype/forms">
+  <Display>DocumentLibraryForm</Display>
+  <Edit>DocumentLibraryForm</Edit>
+  <New>DocumentLibraryForm</New>
+</FormTemplates>
+</file>
+
 <file path=customXml/item3.xml><?xml version="1.0" encoding="utf-8"?>
 <p:properties xmlns:p="http://schemas.microsoft.com/office/2006/metadata/properties" xmlns:xsi="http://www.w3.org/2001/XMLSchema-instance" xmlns:pc="http://schemas.microsoft.com/office/infopath/2007/PartnerControls">
   <documentManagement/>
@@ -41511,14 +41953,6 @@
 </file>
 
 <file path=customXml/itemProps1.xml><?xml version="1.0" encoding="utf-8"?>
-<ds:datastoreItem xmlns:ds="http://schemas.openxmlformats.org/officeDocument/2006/customXml" ds:itemID="{00B2D1F2-C026-44BD-9C2E-3B25BD274921}">
-  <ds:schemaRefs>
-    <ds:schemaRef ds:uri="http://schemas.microsoft.com/sharepoint/v3/contenttype/forms"/>
-  </ds:schemaRefs>
-</ds:datastoreItem>
-</file>
-
-<file path=customXml/itemProps2.xml><?xml version="1.0" encoding="utf-8"?>
 <ds:datastoreItem xmlns:ds="http://schemas.openxmlformats.org/officeDocument/2006/customXml" ds:itemID="{CEEB4982-EFFD-46FC-A5BA-B9BFD655E1B5}">
   <ds:schemaRefs>
     <ds:schemaRef ds:uri="http://schemas.microsoft.com/office/2006/metadata/contentType"/>
@@ -41536,6 +41970,14 @@
 </ds:datastoreItem>
 </file>
 
+<file path=customXml/itemProps2.xml><?xml version="1.0" encoding="utf-8"?>
+<ds:datastoreItem xmlns:ds="http://schemas.openxmlformats.org/officeDocument/2006/customXml" ds:itemID="{00B2D1F2-C026-44BD-9C2E-3B25BD274921}">
+  <ds:schemaRefs>
+    <ds:schemaRef ds:uri="http://schemas.microsoft.com/sharepoint/v3/contenttype/forms"/>
+  </ds:schemaRefs>
+</ds:datastoreItem>
+</file>
+
 <file path=customXml/itemProps3.xml><?xml version="1.0" encoding="utf-8"?>
 <ds:datastoreItem xmlns:ds="http://schemas.openxmlformats.org/officeDocument/2006/customXml" ds:itemID="{CF3AF260-3B32-4811-8B70-9BB55D37BDD6}">
   <ds:schemaRefs>
